--- a/WineAnalysisReport.docx
+++ b/WineAnalysisReport.docx
@@ -197,7 +197,30 @@
           <w:lang w:eastAsia="en-IN" w:bidi="hi-IN"/>
           <w14:ligatures w14:val="none"/>
         </w:rPr>
-        <w:t>, using a Random Forest Classifier.</w:t>
+        <w:t xml:space="preserve">, using a </w:t>
+      </w:r>
+      <w:r>
+        <w:rPr>
+          <w:rFonts w:ascii="Times New Roman" w:eastAsia="Times New Roman" w:hAnsi="Times New Roman" w:cs="Times New Roman"/>
+          <w:kern w:val="0"/>
+          <w:sz w:val="28"/>
+          <w:szCs w:val="28"/>
+          <w:u w:val="single"/>
+          <w:lang w:eastAsia="en-IN" w:bidi="hi-IN"/>
+          <w14:ligatures w14:val="none"/>
+        </w:rPr>
+        <w:t>Random Forest Classifier</w:t>
+      </w:r>
+      <w:r>
+        <w:rPr>
+          <w:rFonts w:ascii="Times New Roman" w:eastAsia="Times New Roman" w:hAnsi="Times New Roman" w:cs="Times New Roman"/>
+          <w:kern w:val="0"/>
+          <w:sz w:val="28"/>
+          <w:szCs w:val="28"/>
+          <w:lang w:eastAsia="en-IN" w:bidi="hi-IN"/>
+          <w14:ligatures w14:val="none"/>
+        </w:rPr>
+        <w:t>.</w:t>
       </w:r>
       <w:r>
         <w:rPr>
@@ -315,6 +338,15 @@
         </w:rPr>
         <w:t xml:space="preserve"> of win</w:t>
       </w:r>
+      <w:r>
+        <w:rPr>
+          <w:rFonts w:eastAsia="sans-serif"/>
+          <w:color w:val="000000"/>
+          <w:sz w:val="28"/>
+          <w:szCs w:val="28"/>
+        </w:rPr>
+        <w:t>e</w:t>
+      </w:r>
     </w:p>
     <w:p>
       <w:pPr>
@@ -399,7 +431,6 @@
           <w:szCs w:val="28"/>
         </w:rPr>
       </w:pPr>
-      <w:proofErr w:type="gramStart"/>
       <w:r>
         <w:rPr>
           <w:rFonts w:eastAsia="sans-serif"/>
@@ -407,9 +438,8 @@
           <w:sz w:val="28"/>
           <w:szCs w:val="28"/>
         </w:rPr>
-        <w:t>Amount</w:t>
-      </w:r>
-      <w:proofErr w:type="gramEnd"/>
+        <w:t>Amount of</w:t>
+      </w:r>
       <w:r>
         <w:rPr>
           <w:rFonts w:eastAsia="sans-serif"/>
@@ -417,7 +447,7 @@
           <w:sz w:val="28"/>
           <w:szCs w:val="28"/>
         </w:rPr>
-        <w:t xml:space="preserve"> of </w:t>
+        <w:t xml:space="preserve"> </w:t>
       </w:r>
       <w:r>
         <w:rPr>
@@ -641,16 +671,7 @@
           <w:sz w:val="28"/>
           <w:szCs w:val="28"/>
         </w:rPr>
-        <w:t>S</w:t>
-      </w:r>
-      <w:r>
-        <w:rPr>
-          <w:rFonts w:eastAsia="sans-serif"/>
-          <w:color w:val="000000"/>
-          <w:sz w:val="28"/>
-          <w:szCs w:val="28"/>
-        </w:rPr>
-        <w:t>ulphates</w:t>
+        <w:t>Sulphates</w:t>
       </w:r>
     </w:p>
     <w:p>
@@ -917,7 +938,7 @@
             <v:imagedata r:id="rId5" o:title=""/>
             <w10:wrap type="square" side="left"/>
           </v:shape>
-          <o:OLEObject Type="Embed" ProgID="Excel.SheetMacroEnabled.12" ShapeID="_x0000_s1026" DrawAspect="Icon" ObjectID="_1781279271" r:id="rId6"/>
+          <o:OLEObject Type="Embed" ProgID="Excel.SheetMacroEnabled.12" ShapeID="_x0000_s1026" DrawAspect="Icon" ObjectID="_1781344462" r:id="rId6"/>
         </w:object>
       </w:r>
       <w:r>
@@ -1005,33 +1026,18 @@
         </w:rPr>
         <w:t xml:space="preserve">First, we found out the total no. of rows and columns in the dataset using the </w:t>
       </w:r>
-      <w:proofErr w:type="gramStart"/>
-      <w:r>
-        <w:rPr>
-          <w:rFonts w:ascii="Times New Roman" w:eastAsia="Times New Roman" w:hAnsi="Times New Roman" w:cs="Times New Roman"/>
-          <w:b/>
-          <w:bCs/>
-          <w:kern w:val="0"/>
-          <w:sz w:val="28"/>
-          <w:szCs w:val="28"/>
-          <w:lang w:eastAsia="en-IN" w:bidi="hi-IN"/>
-          <w14:ligatures w14:val="none"/>
-        </w:rPr>
-        <w:t>shape(</w:t>
-      </w:r>
-      <w:proofErr w:type="gramEnd"/>
-      <w:r>
-        <w:rPr>
-          <w:rFonts w:ascii="Times New Roman" w:eastAsia="Times New Roman" w:hAnsi="Times New Roman" w:cs="Times New Roman"/>
-          <w:b/>
-          <w:bCs/>
-          <w:kern w:val="0"/>
-          <w:sz w:val="28"/>
-          <w:szCs w:val="28"/>
-          <w:lang w:eastAsia="en-IN" w:bidi="hi-IN"/>
-          <w14:ligatures w14:val="none"/>
-        </w:rPr>
-        <w:t xml:space="preserve">) </w:t>
+      <w:r>
+        <w:rPr>
+          <w:rFonts w:ascii="Times New Roman" w:eastAsia="Times New Roman" w:hAnsi="Times New Roman" w:cs="Times New Roman"/>
+          <w:b/>
+          <w:bCs/>
+          <w:kern w:val="0"/>
+          <w:sz w:val="28"/>
+          <w:szCs w:val="28"/>
+          <w:lang w:eastAsia="en-IN" w:bidi="hi-IN"/>
+          <w14:ligatures w14:val="none"/>
+        </w:rPr>
+        <w:t xml:space="preserve">shape() </w:t>
       </w:r>
       <w:r>
         <w:rPr>
@@ -1098,61 +1104,18 @@
         </w:rPr>
         <w:t xml:space="preserve">Next step, was to find the total number of rows, having missing values, which was found out using the </w:t>
       </w:r>
-      <w:proofErr w:type="spellStart"/>
-      <w:r>
-        <w:rPr>
-          <w:rFonts w:ascii="Times New Roman" w:eastAsia="Times New Roman" w:hAnsi="Times New Roman" w:cs="Times New Roman"/>
-          <w:b/>
-          <w:bCs/>
-          <w:kern w:val="0"/>
-          <w:sz w:val="28"/>
-          <w:szCs w:val="28"/>
-          <w:lang w:eastAsia="en-IN" w:bidi="hi-IN"/>
-          <w14:ligatures w14:val="none"/>
-        </w:rPr>
-        <w:t>isna</w:t>
-      </w:r>
-      <w:proofErr w:type="spellEnd"/>
-      <w:r>
-        <w:rPr>
-          <w:rFonts w:ascii="Times New Roman" w:eastAsia="Times New Roman" w:hAnsi="Times New Roman" w:cs="Times New Roman"/>
-          <w:b/>
-          <w:bCs/>
-          <w:kern w:val="0"/>
-          <w:sz w:val="28"/>
-          <w:szCs w:val="28"/>
-          <w:lang w:eastAsia="en-IN" w:bidi="hi-IN"/>
-          <w14:ligatures w14:val="none"/>
-        </w:rPr>
-        <w:t>(</w:t>
-      </w:r>
-      <w:proofErr w:type="gramStart"/>
-      <w:r>
-        <w:rPr>
-          <w:rFonts w:ascii="Times New Roman" w:eastAsia="Times New Roman" w:hAnsi="Times New Roman" w:cs="Times New Roman"/>
-          <w:b/>
-          <w:bCs/>
-          <w:kern w:val="0"/>
-          <w:sz w:val="28"/>
-          <w:szCs w:val="28"/>
-          <w:lang w:eastAsia="en-IN" w:bidi="hi-IN"/>
-          <w14:ligatures w14:val="none"/>
-        </w:rPr>
-        <w:t>).sum</w:t>
-      </w:r>
-      <w:proofErr w:type="gramEnd"/>
-      <w:r>
-        <w:rPr>
-          <w:rFonts w:ascii="Times New Roman" w:eastAsia="Times New Roman" w:hAnsi="Times New Roman" w:cs="Times New Roman"/>
-          <w:b/>
-          <w:bCs/>
-          <w:kern w:val="0"/>
-          <w:sz w:val="28"/>
-          <w:szCs w:val="28"/>
-          <w:lang w:eastAsia="en-IN" w:bidi="hi-IN"/>
-          <w14:ligatures w14:val="none"/>
-        </w:rPr>
-        <w:t>()</w:t>
+      <w:r>
+        <w:rPr>
+          <w:rFonts w:ascii="Times New Roman" w:eastAsia="Times New Roman" w:hAnsi="Times New Roman" w:cs="Times New Roman"/>
+          <w:b/>
+          <w:bCs/>
+          <w:kern w:val="0"/>
+          <w:sz w:val="28"/>
+          <w:szCs w:val="28"/>
+          <w:lang w:eastAsia="en-IN" w:bidi="hi-IN"/>
+          <w14:ligatures w14:val="none"/>
+        </w:rPr>
+        <w:t>isna().sum()</w:t>
       </w:r>
       <w:r>
         <w:rPr>
@@ -1282,48 +1245,18 @@
         </w:rPr>
         <w:t xml:space="preserve">, we tried to find out the co-relation between the wine quality and rest of the parameters, using the </w:t>
       </w:r>
-      <w:proofErr w:type="spellStart"/>
-      <w:proofErr w:type="gramStart"/>
-      <w:r>
-        <w:rPr>
-          <w:rFonts w:ascii="Times New Roman" w:eastAsia="Times New Roman" w:hAnsi="Times New Roman" w:cs="Times New Roman"/>
-          <w:b/>
-          <w:bCs/>
-          <w:kern w:val="0"/>
-          <w:sz w:val="28"/>
-          <w:szCs w:val="28"/>
-          <w:lang w:eastAsia="en-IN" w:bidi="hi-IN"/>
-          <w14:ligatures w14:val="none"/>
-        </w:rPr>
-        <w:t>corr</w:t>
-      </w:r>
-      <w:proofErr w:type="spellEnd"/>
-      <w:r>
-        <w:rPr>
-          <w:rFonts w:ascii="Times New Roman" w:eastAsia="Times New Roman" w:hAnsi="Times New Roman" w:cs="Times New Roman"/>
-          <w:b/>
-          <w:bCs/>
-          <w:kern w:val="0"/>
-          <w:sz w:val="28"/>
-          <w:szCs w:val="28"/>
-          <w:lang w:eastAsia="en-IN" w:bidi="hi-IN"/>
-          <w14:ligatures w14:val="none"/>
-        </w:rPr>
-        <w:t>(</w:t>
-      </w:r>
-      <w:proofErr w:type="gramEnd"/>
-      <w:r>
-        <w:rPr>
-          <w:rFonts w:ascii="Times New Roman" w:eastAsia="Times New Roman" w:hAnsi="Times New Roman" w:cs="Times New Roman"/>
-          <w:b/>
-          <w:bCs/>
-          <w:kern w:val="0"/>
-          <w:sz w:val="28"/>
-          <w:szCs w:val="28"/>
-          <w:lang w:eastAsia="en-IN" w:bidi="hi-IN"/>
-          <w14:ligatures w14:val="none"/>
-        </w:rPr>
-        <w:t>)</w:t>
+      <w:r>
+        <w:rPr>
+          <w:rFonts w:ascii="Times New Roman" w:eastAsia="Times New Roman" w:hAnsi="Times New Roman" w:cs="Times New Roman"/>
+          <w:b/>
+          <w:bCs/>
+          <w:kern w:val="0"/>
+          <w:sz w:val="28"/>
+          <w:szCs w:val="28"/>
+          <w:lang w:eastAsia="en-IN" w:bidi="hi-IN"/>
+          <w14:ligatures w14:val="none"/>
+        </w:rPr>
+        <w:t>corr()</w:t>
       </w:r>
       <w:r>
         <w:rPr>
@@ -1378,33 +1311,18 @@
         </w:rPr>
         <w:t xml:space="preserve">Also using the </w:t>
       </w:r>
-      <w:proofErr w:type="gramStart"/>
-      <w:r>
-        <w:rPr>
-          <w:rFonts w:ascii="Times New Roman" w:eastAsia="Times New Roman" w:hAnsi="Times New Roman" w:cs="Times New Roman"/>
-          <w:b/>
-          <w:bCs/>
-          <w:kern w:val="0"/>
-          <w:sz w:val="28"/>
-          <w:szCs w:val="28"/>
-          <w:lang w:eastAsia="en-IN" w:bidi="hi-IN"/>
-          <w14:ligatures w14:val="none"/>
-        </w:rPr>
-        <w:t>describe(</w:t>
-      </w:r>
-      <w:proofErr w:type="gramEnd"/>
-      <w:r>
-        <w:rPr>
-          <w:rFonts w:ascii="Times New Roman" w:eastAsia="Times New Roman" w:hAnsi="Times New Roman" w:cs="Times New Roman"/>
-          <w:b/>
-          <w:bCs/>
-          <w:kern w:val="0"/>
-          <w:sz w:val="28"/>
-          <w:szCs w:val="28"/>
-          <w:lang w:eastAsia="en-IN" w:bidi="hi-IN"/>
-          <w14:ligatures w14:val="none"/>
-        </w:rPr>
-        <w:t>)</w:t>
+      <w:r>
+        <w:rPr>
+          <w:rFonts w:ascii="Times New Roman" w:eastAsia="Times New Roman" w:hAnsi="Times New Roman" w:cs="Times New Roman"/>
+          <w:b/>
+          <w:bCs/>
+          <w:kern w:val="0"/>
+          <w:sz w:val="28"/>
+          <w:szCs w:val="28"/>
+          <w:lang w:eastAsia="en-IN" w:bidi="hi-IN"/>
+          <w14:ligatures w14:val="none"/>
+        </w:rPr>
+        <w:t>describe()</w:t>
       </w:r>
       <w:r>
         <w:rPr>
@@ -1572,7 +1490,6 @@
         </w:rPr>
         <w:t xml:space="preserve">Firstly, using a </w:t>
       </w:r>
-      <w:proofErr w:type="spellStart"/>
       <w:r>
         <w:rPr>
           <w:rFonts w:ascii="Times New Roman" w:eastAsia="Times New Roman" w:hAnsi="Times New Roman" w:cs="Times New Roman"/>
@@ -1585,7 +1502,6 @@
         </w:rPr>
         <w:t>catplot</w:t>
       </w:r>
-      <w:proofErr w:type="spellEnd"/>
       <w:r>
         <w:rPr>
           <w:rFonts w:ascii="Times New Roman" w:eastAsia="Times New Roman" w:hAnsi="Times New Roman" w:cs="Times New Roman"/>
@@ -1662,7 +1578,6 @@
         </w:rPr>
         <w:t xml:space="preserve">To further understand the relation, between the wine quality and the rest of the parameter, we made use of a </w:t>
       </w:r>
-      <w:proofErr w:type="spellStart"/>
       <w:r>
         <w:rPr>
           <w:rFonts w:ascii="Times New Roman" w:eastAsia="Times New Roman" w:hAnsi="Times New Roman" w:cs="Times New Roman"/>
@@ -1676,7 +1591,6 @@
         </w:rPr>
         <w:t>barplot</w:t>
       </w:r>
-      <w:proofErr w:type="spellEnd"/>
       <w:r>
         <w:rPr>
           <w:rFonts w:ascii="Times New Roman" w:eastAsia="Times New Roman" w:hAnsi="Times New Roman" w:cs="Times New Roman"/>
@@ -1766,51 +1680,7 @@
           <w:lang w:eastAsia="en-IN" w:bidi="hi-IN"/>
           <w14:ligatures w14:val="none"/>
         </w:rPr>
-        <w:t xml:space="preserve">Quality vs </w:t>
-      </w:r>
-      <w:r>
-        <w:rPr>
-          <w:rFonts w:ascii="Times New Roman" w:eastAsia="Times New Roman" w:hAnsi="Times New Roman" w:cs="Times New Roman"/>
-          <w:kern w:val="0"/>
-          <w:sz w:val="28"/>
-          <w:szCs w:val="28"/>
-          <w:lang w:eastAsia="en-IN" w:bidi="hi-IN"/>
-          <w14:ligatures w14:val="none"/>
-        </w:rPr>
-        <w:t>volatile acidity</w:t>
-      </w:r>
-      <w:r>
-        <w:rPr>
-          <w:rFonts w:ascii="Times New Roman" w:eastAsia="Times New Roman" w:hAnsi="Times New Roman" w:cs="Times New Roman"/>
-          <w:kern w:val="0"/>
-          <w:sz w:val="28"/>
-          <w:szCs w:val="28"/>
-          <w:lang w:eastAsia="en-IN" w:bidi="hi-IN"/>
-          <w14:ligatures w14:val="none"/>
-        </w:rPr>
-        <w:t xml:space="preserve">: </w:t>
-      </w:r>
-      <w:r>
-        <w:rPr>
-          <w:rFonts w:ascii="Times New Roman" w:eastAsia="Times New Roman" w:hAnsi="Times New Roman" w:cs="Times New Roman"/>
-          <w:kern w:val="0"/>
-          <w:sz w:val="28"/>
-          <w:szCs w:val="28"/>
-          <w:lang w:eastAsia="en-IN" w:bidi="hi-IN"/>
-          <w14:ligatures w14:val="none"/>
-        </w:rPr>
-        <w:t>Inversely</w:t>
-      </w:r>
-      <w:r>
-        <w:rPr>
-          <w:rFonts w:ascii="Times New Roman" w:eastAsia="Times New Roman" w:hAnsi="Times New Roman" w:cs="Times New Roman"/>
-          <w:kern w:val="0"/>
-          <w:sz w:val="28"/>
-          <w:szCs w:val="28"/>
-          <w:lang w:eastAsia="en-IN" w:bidi="hi-IN"/>
-          <w14:ligatures w14:val="none"/>
-        </w:rPr>
-        <w:t xml:space="preserve"> Proportional</w:t>
+        <w:t>Quality vs volatile acidity: Inversely Proportional</w:t>
       </w:r>
     </w:p>
     <w:p>
@@ -1838,29 +1708,7 @@
           <w:lang w:eastAsia="en-IN" w:bidi="hi-IN"/>
           <w14:ligatures w14:val="none"/>
         </w:rPr>
-        <w:t xml:space="preserve">Quality vs </w:t>
-      </w:r>
-      <w:r>
-        <w:rPr>
-          <w:rFonts w:ascii="Times New Roman" w:eastAsia="Times New Roman" w:hAnsi="Times New Roman" w:cs="Times New Roman"/>
-          <w:kern w:val="0"/>
-          <w:sz w:val="28"/>
-          <w:szCs w:val="28"/>
-          <w:lang w:eastAsia="en-IN" w:bidi="hi-IN"/>
-          <w14:ligatures w14:val="none"/>
-        </w:rPr>
-        <w:t>Citric acid amount</w:t>
-      </w:r>
-      <w:r>
-        <w:rPr>
-          <w:rFonts w:ascii="Times New Roman" w:eastAsia="Times New Roman" w:hAnsi="Times New Roman" w:cs="Times New Roman"/>
-          <w:kern w:val="0"/>
-          <w:sz w:val="28"/>
-          <w:szCs w:val="28"/>
-          <w:lang w:eastAsia="en-IN" w:bidi="hi-IN"/>
-          <w14:ligatures w14:val="none"/>
-        </w:rPr>
-        <w:t>: Directly Proportional</w:t>
+        <w:t>Quality vs Citric acid amount: Directly Proportional</w:t>
       </w:r>
     </w:p>
     <w:p>
@@ -1888,29 +1736,7 @@
           <w:lang w:eastAsia="en-IN" w:bidi="hi-IN"/>
           <w14:ligatures w14:val="none"/>
         </w:rPr>
-        <w:t>Quality vs</w:t>
-      </w:r>
-      <w:r>
-        <w:rPr>
-          <w:rFonts w:ascii="Times New Roman" w:eastAsia="Times New Roman" w:hAnsi="Times New Roman" w:cs="Times New Roman"/>
-          <w:kern w:val="0"/>
-          <w:sz w:val="28"/>
-          <w:szCs w:val="28"/>
-          <w:lang w:eastAsia="en-IN" w:bidi="hi-IN"/>
-          <w14:ligatures w14:val="none"/>
-        </w:rPr>
-        <w:t xml:space="preserve"> Alcohol content</w:t>
-      </w:r>
-      <w:r>
-        <w:rPr>
-          <w:rFonts w:ascii="Times New Roman" w:eastAsia="Times New Roman" w:hAnsi="Times New Roman" w:cs="Times New Roman"/>
-          <w:kern w:val="0"/>
-          <w:sz w:val="28"/>
-          <w:szCs w:val="28"/>
-          <w:lang w:eastAsia="en-IN" w:bidi="hi-IN"/>
-          <w14:ligatures w14:val="none"/>
-        </w:rPr>
-        <w:t>: Directly Proportional</w:t>
+        <w:t>Quality vs Alcohol content: Directly Proportional</w:t>
       </w:r>
     </w:p>
     <w:p>
@@ -2267,7 +2093,51 @@
           <w:lang w:eastAsia="en-IN" w:bidi="hi-IN"/>
           <w14:ligatures w14:val="none"/>
         </w:rPr>
-        <w:t>Quality 1: If quality of wine is greater than equal to 6.</w:t>
+        <w:t xml:space="preserve">Quality </w:t>
+      </w:r>
+      <w:r>
+        <w:rPr>
+          <w:rFonts w:ascii="Times New Roman" w:eastAsia="Times New Roman" w:hAnsi="Times New Roman" w:cs="Times New Roman"/>
+          <w:kern w:val="0"/>
+          <w:sz w:val="28"/>
+          <w:szCs w:val="28"/>
+          <w:lang w:eastAsia="en-IN" w:bidi="hi-IN"/>
+          <w14:ligatures w14:val="none"/>
+        </w:rPr>
+        <w:t>‘</w:t>
+      </w:r>
+      <w:r>
+        <w:rPr>
+          <w:rFonts w:ascii="Times New Roman" w:eastAsia="Times New Roman" w:hAnsi="Times New Roman" w:cs="Times New Roman"/>
+          <w:kern w:val="0"/>
+          <w:sz w:val="28"/>
+          <w:szCs w:val="28"/>
+          <w:lang w:eastAsia="en-IN" w:bidi="hi-IN"/>
+          <w14:ligatures w14:val="none"/>
+        </w:rPr>
+        <w:t>1</w:t>
+      </w:r>
+      <w:r>
+        <w:rPr>
+          <w:rFonts w:ascii="Times New Roman" w:eastAsia="Times New Roman" w:hAnsi="Times New Roman" w:cs="Times New Roman"/>
+          <w:kern w:val="0"/>
+          <w:sz w:val="28"/>
+          <w:szCs w:val="28"/>
+          <w:lang w:eastAsia="en-IN" w:bidi="hi-IN"/>
+          <w14:ligatures w14:val="none"/>
+        </w:rPr>
+        <w:t>’</w:t>
+      </w:r>
+      <w:r>
+        <w:rPr>
+          <w:rFonts w:ascii="Times New Roman" w:eastAsia="Times New Roman" w:hAnsi="Times New Roman" w:cs="Times New Roman"/>
+          <w:kern w:val="0"/>
+          <w:sz w:val="28"/>
+          <w:szCs w:val="28"/>
+          <w:lang w:eastAsia="en-IN" w:bidi="hi-IN"/>
+          <w14:ligatures w14:val="none"/>
+        </w:rPr>
+        <w:t>: If quality of wine is greater than equal to 6.</w:t>
       </w:r>
     </w:p>
     <w:p>
@@ -2295,7 +2165,51 @@
           <w:lang w:eastAsia="en-IN" w:bidi="hi-IN"/>
           <w14:ligatures w14:val="none"/>
         </w:rPr>
-        <w:t>Quality 0: If quality of wine is less than 6.</w:t>
+        <w:t xml:space="preserve">Quality </w:t>
+      </w:r>
+      <w:r>
+        <w:rPr>
+          <w:rFonts w:ascii="Times New Roman" w:eastAsia="Times New Roman" w:hAnsi="Times New Roman" w:cs="Times New Roman"/>
+          <w:kern w:val="0"/>
+          <w:sz w:val="28"/>
+          <w:szCs w:val="28"/>
+          <w:lang w:eastAsia="en-IN" w:bidi="hi-IN"/>
+          <w14:ligatures w14:val="none"/>
+        </w:rPr>
+        <w:t>‘</w:t>
+      </w:r>
+      <w:r>
+        <w:rPr>
+          <w:rFonts w:ascii="Times New Roman" w:eastAsia="Times New Roman" w:hAnsi="Times New Roman" w:cs="Times New Roman"/>
+          <w:kern w:val="0"/>
+          <w:sz w:val="28"/>
+          <w:szCs w:val="28"/>
+          <w:lang w:eastAsia="en-IN" w:bidi="hi-IN"/>
+          <w14:ligatures w14:val="none"/>
+        </w:rPr>
+        <w:t>0</w:t>
+      </w:r>
+      <w:r>
+        <w:rPr>
+          <w:rFonts w:ascii="Times New Roman" w:eastAsia="Times New Roman" w:hAnsi="Times New Roman" w:cs="Times New Roman"/>
+          <w:kern w:val="0"/>
+          <w:sz w:val="28"/>
+          <w:szCs w:val="28"/>
+          <w:lang w:eastAsia="en-IN" w:bidi="hi-IN"/>
+          <w14:ligatures w14:val="none"/>
+        </w:rPr>
+        <w:t>’</w:t>
+      </w:r>
+      <w:r>
+        <w:rPr>
+          <w:rFonts w:ascii="Times New Roman" w:eastAsia="Times New Roman" w:hAnsi="Times New Roman" w:cs="Times New Roman"/>
+          <w:kern w:val="0"/>
+          <w:sz w:val="28"/>
+          <w:szCs w:val="28"/>
+          <w:lang w:eastAsia="en-IN" w:bidi="hi-IN"/>
+          <w14:ligatures w14:val="none"/>
+        </w:rPr>
+        <w:t>: If quality of wine is less than 6.</w:t>
       </w:r>
     </w:p>
     <w:p>
@@ -2557,61 +2471,18 @@
         <w:lastRenderedPageBreak/>
         <w:t xml:space="preserve">For this splitting, we used the </w:t>
       </w:r>
-      <w:proofErr w:type="spellStart"/>
-      <w:r>
-        <w:rPr>
-          <w:rFonts w:ascii="Times New Roman" w:eastAsia="Times New Roman" w:hAnsi="Times New Roman" w:cs="Times New Roman"/>
-          <w:b/>
-          <w:bCs/>
-          <w:kern w:val="0"/>
-          <w:sz w:val="28"/>
-          <w:szCs w:val="28"/>
-          <w:lang w:eastAsia="en-IN" w:bidi="hi-IN"/>
-          <w14:ligatures w14:val="none"/>
-        </w:rPr>
-        <w:t>train_test_</w:t>
-      </w:r>
-      <w:proofErr w:type="gramStart"/>
-      <w:r>
-        <w:rPr>
-          <w:rFonts w:ascii="Times New Roman" w:eastAsia="Times New Roman" w:hAnsi="Times New Roman" w:cs="Times New Roman"/>
-          <w:b/>
-          <w:bCs/>
-          <w:kern w:val="0"/>
-          <w:sz w:val="28"/>
-          <w:szCs w:val="28"/>
-          <w:lang w:eastAsia="en-IN" w:bidi="hi-IN"/>
-          <w14:ligatures w14:val="none"/>
-        </w:rPr>
-        <w:t>split</w:t>
-      </w:r>
-      <w:proofErr w:type="spellEnd"/>
-      <w:r>
-        <w:rPr>
-          <w:rFonts w:ascii="Times New Roman" w:eastAsia="Times New Roman" w:hAnsi="Times New Roman" w:cs="Times New Roman"/>
-          <w:b/>
-          <w:bCs/>
-          <w:kern w:val="0"/>
-          <w:sz w:val="28"/>
-          <w:szCs w:val="28"/>
-          <w:lang w:eastAsia="en-IN" w:bidi="hi-IN"/>
-          <w14:ligatures w14:val="none"/>
-        </w:rPr>
-        <w:t>(</w:t>
-      </w:r>
-      <w:proofErr w:type="gramEnd"/>
-      <w:r>
-        <w:rPr>
-          <w:rFonts w:ascii="Times New Roman" w:eastAsia="Times New Roman" w:hAnsi="Times New Roman" w:cs="Times New Roman"/>
-          <w:b/>
-          <w:bCs/>
-          <w:kern w:val="0"/>
-          <w:sz w:val="28"/>
-          <w:szCs w:val="28"/>
-          <w:lang w:eastAsia="en-IN" w:bidi="hi-IN"/>
-          <w14:ligatures w14:val="none"/>
-        </w:rPr>
-        <w:t>)</w:t>
+      <w:r>
+        <w:rPr>
+          <w:rFonts w:ascii="Times New Roman" w:eastAsia="Times New Roman" w:hAnsi="Times New Roman" w:cs="Times New Roman"/>
+          <w:b/>
+          <w:bCs/>
+          <w:kern w:val="0"/>
+          <w:sz w:val="28"/>
+          <w:szCs w:val="28"/>
+          <w:lang w:eastAsia="en-IN" w:bidi="hi-IN"/>
+          <w14:ligatures w14:val="none"/>
+        </w:rPr>
+        <w:t>train_test_split()</w:t>
       </w:r>
       <w:r>
         <w:rPr>
@@ -2637,7 +2508,6 @@
         </w:rPr>
         <w:t xml:space="preserve">method from </w:t>
       </w:r>
-      <w:proofErr w:type="spellStart"/>
       <w:r>
         <w:rPr>
           <w:rFonts w:ascii="Times New Roman" w:eastAsia="Times New Roman" w:hAnsi="Times New Roman" w:cs="Times New Roman"/>
@@ -2651,7 +2521,6 @@
         </w:rPr>
         <w:t>sklearn</w:t>
       </w:r>
-      <w:proofErr w:type="spellEnd"/>
       <w:r>
         <w:rPr>
           <w:rFonts w:ascii="Times New Roman" w:eastAsia="Times New Roman" w:hAnsi="Times New Roman" w:cs="Times New Roman"/>
@@ -3065,34 +2934,8 @@
           <w:lang w:eastAsia="en-IN" w:bidi="hi-IN"/>
           <w14:ligatures w14:val="none"/>
         </w:rPr>
-        <w:t>“</w:t>
-      </w:r>
-      <w:proofErr w:type="spellStart"/>
-      <w:r>
-        <w:rPr>
-          <w:rFonts w:ascii="Times New Roman" w:eastAsia="Times New Roman" w:hAnsi="Times New Roman" w:cs="Times New Roman"/>
-          <w:kern w:val="0"/>
-          <w:sz w:val="28"/>
-          <w:szCs w:val="28"/>
-          <w:lang w:eastAsia="en-IN" w:bidi="hi-IN"/>
-          <w14:ligatures w14:val="none"/>
-        </w:rPr>
-        <w:t>wineModel</w:t>
-      </w:r>
-      <w:proofErr w:type="spellEnd"/>
-      <w:r>
-        <w:rPr>
-          <w:rFonts w:ascii="Times New Roman" w:eastAsia="Times New Roman" w:hAnsi="Times New Roman" w:cs="Times New Roman"/>
-          <w:kern w:val="0"/>
-          <w:sz w:val="28"/>
-          <w:szCs w:val="28"/>
-          <w:lang w:eastAsia="en-IN" w:bidi="hi-IN"/>
-          <w14:ligatures w14:val="none"/>
-        </w:rPr>
-        <w:t xml:space="preserve">” using the </w:t>
-      </w:r>
-      <w:proofErr w:type="spellStart"/>
-      <w:proofErr w:type="gramStart"/>
+        <w:t xml:space="preserve">“wineModel” using the </w:t>
+      </w:r>
       <w:r>
         <w:rPr>
           <w:rFonts w:ascii="Times New Roman" w:eastAsia="Times New Roman" w:hAnsi="Times New Roman" w:cs="Times New Roman"/>
@@ -3106,33 +2949,18 @@
         </w:rPr>
         <w:t>RandomForestClassifier</w:t>
       </w:r>
-      <w:proofErr w:type="spellEnd"/>
-      <w:r>
-        <w:rPr>
-          <w:rFonts w:ascii="Times New Roman" w:eastAsia="Times New Roman" w:hAnsi="Times New Roman" w:cs="Times New Roman"/>
-          <w:b/>
-          <w:bCs/>
-          <w:kern w:val="0"/>
-          <w:sz w:val="28"/>
-          <w:szCs w:val="28"/>
-          <w:lang w:eastAsia="en-IN" w:bidi="hi-IN"/>
-          <w14:ligatures w14:val="none"/>
-        </w:rPr>
-        <w:t>(</w:t>
-      </w:r>
-      <w:proofErr w:type="gramEnd"/>
-      <w:r>
-        <w:rPr>
-          <w:rFonts w:ascii="Times New Roman" w:eastAsia="Times New Roman" w:hAnsi="Times New Roman" w:cs="Times New Roman"/>
-          <w:b/>
-          <w:bCs/>
-          <w:kern w:val="0"/>
-          <w:sz w:val="28"/>
-          <w:szCs w:val="28"/>
-          <w:lang w:eastAsia="en-IN" w:bidi="hi-IN"/>
-          <w14:ligatures w14:val="none"/>
-        </w:rPr>
-        <w:t xml:space="preserve">) </w:t>
+      <w:r>
+        <w:rPr>
+          <w:rFonts w:ascii="Times New Roman" w:eastAsia="Times New Roman" w:hAnsi="Times New Roman" w:cs="Times New Roman"/>
+          <w:b/>
+          <w:bCs/>
+          <w:kern w:val="0"/>
+          <w:sz w:val="28"/>
+          <w:szCs w:val="28"/>
+          <w:lang w:eastAsia="en-IN" w:bidi="hi-IN"/>
+          <w14:ligatures w14:val="none"/>
+        </w:rPr>
+        <w:t xml:space="preserve">() </w:t>
       </w:r>
       <w:r>
         <w:rPr>
@@ -3320,61 +3148,18 @@
         </w:rPr>
         <w:t xml:space="preserve">Then, we passed these predicted values and the actual values of the wine quality, into an </w:t>
       </w:r>
-      <w:proofErr w:type="spellStart"/>
-      <w:r>
-        <w:rPr>
-          <w:rFonts w:ascii="Times New Roman" w:eastAsia="Times New Roman" w:hAnsi="Times New Roman" w:cs="Times New Roman"/>
-          <w:b/>
-          <w:bCs/>
-          <w:kern w:val="0"/>
-          <w:sz w:val="28"/>
-          <w:szCs w:val="28"/>
-          <w:lang w:eastAsia="en-IN" w:bidi="hi-IN"/>
-          <w14:ligatures w14:val="none"/>
-        </w:rPr>
-        <w:t>accuracy_</w:t>
-      </w:r>
-      <w:proofErr w:type="gramStart"/>
-      <w:r>
-        <w:rPr>
-          <w:rFonts w:ascii="Times New Roman" w:eastAsia="Times New Roman" w:hAnsi="Times New Roman" w:cs="Times New Roman"/>
-          <w:b/>
-          <w:bCs/>
-          <w:kern w:val="0"/>
-          <w:sz w:val="28"/>
-          <w:szCs w:val="28"/>
-          <w:lang w:eastAsia="en-IN" w:bidi="hi-IN"/>
-          <w14:ligatures w14:val="none"/>
-        </w:rPr>
-        <w:t>score</w:t>
-      </w:r>
-      <w:proofErr w:type="spellEnd"/>
-      <w:r>
-        <w:rPr>
-          <w:rFonts w:ascii="Times New Roman" w:eastAsia="Times New Roman" w:hAnsi="Times New Roman" w:cs="Times New Roman"/>
-          <w:b/>
-          <w:bCs/>
-          <w:kern w:val="0"/>
-          <w:sz w:val="28"/>
-          <w:szCs w:val="28"/>
-          <w:lang w:eastAsia="en-IN" w:bidi="hi-IN"/>
-          <w14:ligatures w14:val="none"/>
-        </w:rPr>
-        <w:t>(</w:t>
-      </w:r>
-      <w:proofErr w:type="gramEnd"/>
-      <w:r>
-        <w:rPr>
-          <w:rFonts w:ascii="Times New Roman" w:eastAsia="Times New Roman" w:hAnsi="Times New Roman" w:cs="Times New Roman"/>
-          <w:b/>
-          <w:bCs/>
-          <w:kern w:val="0"/>
-          <w:sz w:val="28"/>
-          <w:szCs w:val="28"/>
-          <w:lang w:eastAsia="en-IN" w:bidi="hi-IN"/>
-          <w14:ligatures w14:val="none"/>
-        </w:rPr>
-        <w:t xml:space="preserve">) </w:t>
+      <w:r>
+        <w:rPr>
+          <w:rFonts w:ascii="Times New Roman" w:eastAsia="Times New Roman" w:hAnsi="Times New Roman" w:cs="Times New Roman"/>
+          <w:b/>
+          <w:bCs/>
+          <w:kern w:val="0"/>
+          <w:sz w:val="28"/>
+          <w:szCs w:val="28"/>
+          <w:lang w:eastAsia="en-IN" w:bidi="hi-IN"/>
+          <w14:ligatures w14:val="none"/>
+        </w:rPr>
+        <w:t xml:space="preserve">accuracy_score() </w:t>
       </w:r>
       <w:r>
         <w:rPr>
@@ -3536,25 +3321,7 @@
           <w:szCs w:val="28"/>
           <w:lang w:val="en-US"/>
         </w:rPr>
-        <w:t xml:space="preserve"> of 1- i.e. actual quality is either a 7 or 8, and the other one got a quality value of 0, i.e. </w:t>
-      </w:r>
-      <w:r>
-        <w:rPr>
-          <w:rFonts w:ascii="Times New Roman" w:hAnsi="Times New Roman" w:cs="Times New Roman"/>
-          <w:sz w:val="28"/>
-          <w:szCs w:val="28"/>
-          <w:lang w:val="en-US"/>
-        </w:rPr>
-        <w:t xml:space="preserve">actual quality is </w:t>
-      </w:r>
-      <w:r>
-        <w:rPr>
-          <w:rFonts w:ascii="Times New Roman" w:hAnsi="Times New Roman" w:cs="Times New Roman"/>
-          <w:sz w:val="28"/>
-          <w:szCs w:val="28"/>
-          <w:lang w:val="en-US"/>
-        </w:rPr>
-        <w:t>less than 6.</w:t>
+        <w:t xml:space="preserve"> of 1- i.e. actual quality is either a 7 or 8, and the other one got a quality value of 0, i.e. actual quality is less than 6.</w:t>
       </w:r>
     </w:p>
     <w:p>
@@ -3708,11 +3475,9 @@
           <w:szCs w:val="30"/>
           <w:lang w:val="en-US"/>
         </w:rPr>
-        <w:t>GITHUB LINK FOR THE PROJECT</w:t>
-      </w:r>
-    </w:p>
-    <w:p>
-      <w:pPr>
+        <w:t>GITHUB LINK FOR TH</w:t>
+      </w:r>
+      <w:r>
         <w:rPr>
           <w:rFonts w:ascii="Nunito" w:hAnsi="Nunito"/>
           <w:b/>
@@ -3721,10 +3486,9 @@
           <w:szCs w:val="30"/>
           <w:lang w:val="en-US"/>
         </w:rPr>
-      </w:pPr>
-    </w:p>
-    <w:p>
-      <w:pPr>
+        <w:t>IS</w:t>
+      </w:r>
+      <w:r>
         <w:rPr>
           <w:rFonts w:ascii="Nunito" w:hAnsi="Nunito"/>
           <w:b/>
@@ -3733,7 +3497,43 @@
           <w:szCs w:val="30"/>
           <w:lang w:val="en-US"/>
         </w:rPr>
-      </w:pPr>
+        <w:t xml:space="preserve"> PROJECT</w:t>
+      </w:r>
+    </w:p>
+    <w:p>
+      <w:pPr>
+        <w:rPr>
+          <w:rFonts w:ascii="Nunito" w:hAnsi="Nunito"/>
+          <w:b/>
+          <w:bCs/>
+          <w:sz w:val="30"/>
+          <w:szCs w:val="30"/>
+          <w:lang w:val="en-US"/>
+        </w:rPr>
+      </w:pPr>
+    </w:p>
+    <w:p>
+      <w:pPr>
+        <w:rPr>
+          <w:rFonts w:ascii="Nunito" w:hAnsi="Nunito"/>
+          <w:b/>
+          <w:bCs/>
+          <w:sz w:val="28"/>
+          <w:szCs w:val="28"/>
+          <w:lang w:val="en-US"/>
+        </w:rPr>
+      </w:pPr>
+      <w:r>
+        <w:rPr>
+          <w:rFonts w:ascii="Nunito" w:hAnsi="Nunito"/>
+          <w:b/>
+          <w:bCs/>
+          <w:sz w:val="28"/>
+          <w:szCs w:val="28"/>
+          <w:lang w:val="en-US"/>
+        </w:rPr>
+        <w:t>https://github.com/T-SarvesH/DataScience-Internship-Project/blob/master/WineQualityAnalysis.ipynb</w:t>
+      </w:r>
     </w:p>
     <w:sectPr>
       <w:pgSz w:w="11906" w:h="16838"/>
